--- a/comandos.docx
+++ b/comandos.docx
@@ -62,13 +62,72 @@
       <w:r>
         <w:t>--</w:t>
       </w:r>
+      <w:r>
+        <w:t>y</w:t>
+      </w:r>
+    </w:p>
+    <w:p>
+      <w:pPr>
+        <w:rPr>
+          <w:lang w:val="en-US"/>
+        </w:rPr>
+      </w:pPr>
+      <w:proofErr w:type="spellStart"/>
+      <w:r>
+        <w:rPr>
+          <w:lang w:val="en-US"/>
+        </w:rPr>
+        <w:t>Dependencias</w:t>
+      </w:r>
+      <w:proofErr w:type="spellEnd"/>
+      <w:r>
+        <w:rPr>
+          <w:lang w:val="en-US"/>
+        </w:rPr>
+        <w:br/>
+      </w:r>
+      <w:r>
+        <w:rPr>
+          <w:lang w:val="en-US"/>
+        </w:rPr>
+        <w:t>@react-navigation/native react-native-screens react-native-safe-area-context @react-navigation/native-stack</w:t>
+      </w:r>
+    </w:p>
+    <w:p>
+      <w:r>
+        <w:t>@</w:t>
+      </w:r>
+      <w:proofErr w:type="spellStart"/>
+      <w:r>
+        <w:t>rneui</w:t>
+      </w:r>
+      <w:proofErr w:type="spellEnd"/>
+      <w:r>
+        <w:t>/</w:t>
+      </w:r>
+      <w:proofErr w:type="gramStart"/>
+      <w:r>
+        <w:t>base  @</w:t>
+      </w:r>
+      <w:proofErr w:type="spellStart"/>
+      <w:proofErr w:type="gramEnd"/>
+      <w:r>
+        <w:t>rneui</w:t>
+      </w:r>
+      <w:proofErr w:type="spellEnd"/>
+      <w:r>
+        <w:t>/</w:t>
+      </w:r>
+      <w:proofErr w:type="spellStart"/>
+      <w:r>
+        <w:t>themed</w:t>
+      </w:r>
+      <w:proofErr w:type="spellEnd"/>
+    </w:p>
+    <w:p>
       <w:bookmarkStart w:id="0" w:name="_GoBack"/>
       <w:bookmarkEnd w:id="0"/>
-      <w:r>
-        <w:t>y</w:t>
-      </w:r>
-    </w:p>
-    <w:p/>
+    </w:p>
     <w:p>
       <w:r>
         <w:t xml:space="preserve">Instalar servidor </w:t>
@@ -136,73 +195,62 @@
           <w:rFonts w:ascii="Consolas" w:eastAsia="Times New Roman" w:hAnsi="Consolas" w:cs="Times New Roman"/>
           <w:sz w:val="21"/>
           <w:szCs w:val="21"/>
+        </w:rPr>
+      </w:pPr>
+      <w:proofErr w:type="spellStart"/>
+      <w:r>
+        <w:rPr>
+          <w:rFonts w:ascii="Consolas" w:eastAsia="Times New Roman" w:hAnsi="Consolas" w:cs="Times New Roman"/>
+          <w:sz w:val="21"/>
+          <w:szCs w:val="21"/>
+        </w:rPr>
+        <w:t>npm</w:t>
+      </w:r>
+      <w:proofErr w:type="spellEnd"/>
+      <w:r>
+        <w:rPr>
+          <w:rFonts w:ascii="Consolas" w:eastAsia="Times New Roman" w:hAnsi="Consolas" w:cs="Times New Roman"/>
+          <w:sz w:val="21"/>
+          <w:szCs w:val="21"/>
+        </w:rPr>
+        <w:t xml:space="preserve"> </w:t>
+      </w:r>
+      <w:proofErr w:type="spellStart"/>
+      <w:r>
+        <w:rPr>
+          <w:rFonts w:ascii="Consolas" w:eastAsia="Times New Roman" w:hAnsi="Consolas" w:cs="Times New Roman"/>
+          <w:sz w:val="21"/>
+          <w:szCs w:val="21"/>
+        </w:rPr>
+        <w:t>install</w:t>
+      </w:r>
+      <w:proofErr w:type="spellEnd"/>
+      <w:r>
+        <w:rPr>
+          <w:rFonts w:ascii="Consolas" w:eastAsia="Times New Roman" w:hAnsi="Consolas" w:cs="Times New Roman"/>
+          <w:sz w:val="21"/>
+          <w:szCs w:val="21"/>
+        </w:rPr>
+        <w:t xml:space="preserve"> </w:t>
+      </w:r>
+      <w:proofErr w:type="spellStart"/>
+      <w:r>
+        <w:rPr>
+          <w:rFonts w:ascii="Consolas" w:eastAsia="Times New Roman" w:hAnsi="Consolas" w:cs="Times New Roman"/>
+          <w:sz w:val="21"/>
+          <w:szCs w:val="21"/>
+        </w:rPr>
+        <w:t>body-parser</w:t>
+      </w:r>
+      <w:proofErr w:type="spellEnd"/>
+    </w:p>
+    <w:p>
+      <w:pPr>
+        <w:rPr>
           <w:u w:val="single"/>
         </w:rPr>
       </w:pPr>
-      <w:proofErr w:type="spellStart"/>
-      <w:r>
-        <w:rPr>
-          <w:rFonts w:ascii="Consolas" w:eastAsia="Times New Roman" w:hAnsi="Consolas" w:cs="Times New Roman"/>
-          <w:sz w:val="21"/>
-          <w:szCs w:val="21"/>
-        </w:rPr>
-        <w:t>npm</w:t>
-      </w:r>
-      <w:proofErr w:type="spellEnd"/>
-      <w:r>
-        <w:rPr>
-          <w:rFonts w:ascii="Consolas" w:eastAsia="Times New Roman" w:hAnsi="Consolas" w:cs="Times New Roman"/>
-          <w:sz w:val="21"/>
-          <w:szCs w:val="21"/>
-        </w:rPr>
-        <w:t xml:space="preserve"> </w:t>
-      </w:r>
-      <w:proofErr w:type="spellStart"/>
-      <w:r>
-        <w:rPr>
-          <w:rFonts w:ascii="Consolas" w:eastAsia="Times New Roman" w:hAnsi="Consolas" w:cs="Times New Roman"/>
-          <w:sz w:val="21"/>
-          <w:szCs w:val="21"/>
-        </w:rPr>
-        <w:t>install</w:t>
-      </w:r>
-      <w:proofErr w:type="spellEnd"/>
-      <w:r>
-        <w:rPr>
-          <w:rFonts w:ascii="Consolas" w:eastAsia="Times New Roman" w:hAnsi="Consolas" w:cs="Times New Roman"/>
-          <w:sz w:val="21"/>
-          <w:szCs w:val="21"/>
-        </w:rPr>
-        <w:t xml:space="preserve"> </w:t>
-      </w:r>
-      <w:proofErr w:type="spellStart"/>
-      <w:r>
-        <w:rPr>
-          <w:rFonts w:ascii="Consolas" w:eastAsia="Times New Roman" w:hAnsi="Consolas" w:cs="Times New Roman"/>
-          <w:sz w:val="21"/>
-          <w:szCs w:val="21"/>
-        </w:rPr>
-        <w:t>bo</w:t>
-      </w:r>
-      <w:r>
-        <w:rPr>
-          <w:rFonts w:ascii="Consolas" w:eastAsia="Times New Roman" w:hAnsi="Consolas" w:cs="Times New Roman"/>
-          <w:sz w:val="21"/>
-          <w:szCs w:val="21"/>
-        </w:rPr>
-        <w:t>d</w:t>
-      </w:r>
-      <w:r>
-        <w:rPr>
-          <w:rFonts w:ascii="Consolas" w:eastAsia="Times New Roman" w:hAnsi="Consolas" w:cs="Times New Roman"/>
-          <w:sz w:val="21"/>
-          <w:szCs w:val="21"/>
-        </w:rPr>
-        <w:t>y-parser</w:t>
-      </w:r>
-      <w:proofErr w:type="spellEnd"/>
-    </w:p>
-    <w:p/>
+    </w:p>
     <w:p/>
     <w:p>
       <w:r>
@@ -650,6 +698,105 @@
         </w:rPr>
         <w:t>&gt;</w:t>
       </w:r>
+    </w:p>
+    <w:p>
+      <w:pPr>
+        <w:rPr>
+          <w:rFonts w:ascii="Consolas" w:eastAsia="Times New Roman" w:hAnsi="Consolas" w:cs="Times New Roman"/>
+          <w:sz w:val="21"/>
+          <w:szCs w:val="21"/>
+        </w:rPr>
+      </w:pPr>
+    </w:p>
+    <w:p>
+      <w:pPr>
+        <w:rPr>
+          <w:rFonts w:ascii="Consolas" w:eastAsia="Times New Roman" w:hAnsi="Consolas" w:cs="Times New Roman"/>
+          <w:sz w:val="21"/>
+          <w:szCs w:val="21"/>
+        </w:rPr>
+      </w:pPr>
+    </w:p>
+    <w:p>
+      <w:pPr>
+        <w:rPr>
+          <w:rFonts w:ascii="Consolas" w:eastAsia="Times New Roman" w:hAnsi="Consolas" w:cs="Times New Roman"/>
+          <w:sz w:val="21"/>
+          <w:szCs w:val="21"/>
+        </w:rPr>
+      </w:pPr>
+      <w:r>
+        <w:rPr>
+          <w:rFonts w:ascii="Consolas" w:eastAsia="Times New Roman" w:hAnsi="Consolas" w:cs="Times New Roman"/>
+          <w:sz w:val="21"/>
+          <w:szCs w:val="21"/>
+        </w:rPr>
+        <w:t xml:space="preserve">Limpiar </w:t>
+      </w:r>
+      <w:proofErr w:type="spellStart"/>
+      <w:r>
+        <w:rPr>
+          <w:rFonts w:ascii="Consolas" w:eastAsia="Times New Roman" w:hAnsi="Consolas" w:cs="Times New Roman"/>
+          <w:sz w:val="21"/>
+          <w:szCs w:val="21"/>
+        </w:rPr>
+        <w:t>termnial</w:t>
+      </w:r>
+      <w:proofErr w:type="spellEnd"/>
+      <w:r>
+        <w:rPr>
+          <w:rFonts w:ascii="Consolas" w:eastAsia="Times New Roman" w:hAnsi="Consolas" w:cs="Times New Roman"/>
+          <w:sz w:val="21"/>
+          <w:szCs w:val="21"/>
+        </w:rPr>
+        <w:br/>
+      </w:r>
+      <w:proofErr w:type="spellStart"/>
+      <w:r>
+        <w:rPr>
+          <w:rFonts w:ascii="Consolas" w:eastAsia="Times New Roman" w:hAnsi="Consolas" w:cs="Times New Roman"/>
+          <w:sz w:val="21"/>
+          <w:szCs w:val="21"/>
+        </w:rPr>
+        <w:t>cls</w:t>
+      </w:r>
+      <w:proofErr w:type="spellEnd"/>
+    </w:p>
+    <w:p>
+      <w:pPr>
+        <w:rPr>
+          <w:rFonts w:ascii="Consolas" w:eastAsia="Times New Roman" w:hAnsi="Consolas" w:cs="Times New Roman"/>
+          <w:sz w:val="21"/>
+          <w:szCs w:val="21"/>
+        </w:rPr>
+      </w:pPr>
+    </w:p>
+    <w:p>
+      <w:pPr>
+        <w:rPr>
+          <w:rFonts w:ascii="Consolas" w:eastAsia="Times New Roman" w:hAnsi="Consolas" w:cs="Times New Roman"/>
+          <w:sz w:val="21"/>
+          <w:szCs w:val="21"/>
+        </w:rPr>
+      </w:pPr>
+      <w:r>
+        <w:rPr>
+          <w:rFonts w:ascii="Consolas" w:eastAsia="Times New Roman" w:hAnsi="Consolas" w:cs="Times New Roman"/>
+          <w:sz w:val="21"/>
+          <w:szCs w:val="21"/>
+        </w:rPr>
+        <w:t xml:space="preserve">Ejecutar aplicación de </w:t>
+      </w:r>
+      <w:proofErr w:type="spellStart"/>
+      <w:r>
+        <w:rPr>
+          <w:rFonts w:ascii="Consolas" w:eastAsia="Times New Roman" w:hAnsi="Consolas" w:cs="Times New Roman"/>
+          <w:sz w:val="21"/>
+          <w:szCs w:val="21"/>
+        </w:rPr>
+        <w:t>node</w:t>
+      </w:r>
+      <w:proofErr w:type="spellEnd"/>
     </w:p>
     <w:p>
       <w:pPr>

--- a/comandos.docx
+++ b/comandos.docx
@@ -24,6 +24,17 @@
       <w:r>
         <w:t>-expo-app contactos</w:t>
       </w:r>
+      <w:r>
+        <w:t xml:space="preserve"> </w:t>
+      </w:r>
+      <w:r>
+        <w:t xml:space="preserve">-t </w:t>
+      </w:r>
+      <w:proofErr w:type="spellStart"/>
+      <w:r>
+        <w:t>blank</w:t>
+      </w:r>
+      <w:proofErr w:type="spellEnd"/>
     </w:p>
     <w:p>
       <w:r>
@@ -80,161 +91,227 @@
         <w:t>Dependencias</w:t>
       </w:r>
       <w:proofErr w:type="spellEnd"/>
-      <w:r>
-        <w:rPr>
-          <w:lang w:val="en-US"/>
-        </w:rPr>
+    </w:p>
+    <w:p>
+      <w:pPr>
+        <w:rPr>
+          <w:lang w:val="en-US"/>
+        </w:rPr>
+      </w:pPr>
+      <w:proofErr w:type="spellStart"/>
+      <w:r>
+        <w:rPr>
+          <w:lang w:val="en-US"/>
+        </w:rPr>
+        <w:t>npm</w:t>
+      </w:r>
+      <w:proofErr w:type="spellEnd"/>
+      <w:r>
+        <w:rPr>
+          <w:lang w:val="en-US"/>
+        </w:rPr>
+        <w:t xml:space="preserve"> install @react-navigation/native react-native-screens react-native-safe-area-context @react-navigation/native-stack</w:t>
+      </w:r>
+    </w:p>
+    <w:p>
+      <w:pPr>
+        <w:rPr>
+          <w:lang w:val="en-US"/>
+        </w:rPr>
+      </w:pPr>
+      <w:proofErr w:type="spellStart"/>
+      <w:r>
+        <w:rPr>
+          <w:lang w:val="en-US"/>
+        </w:rPr>
+        <w:t>npm</w:t>
+      </w:r>
+      <w:proofErr w:type="spellEnd"/>
+      <w:r>
+        <w:rPr>
+          <w:lang w:val="en-US"/>
+        </w:rPr>
+        <w:t xml:space="preserve"> install </w:t>
+      </w:r>
+      <w:r>
+        <w:rPr>
+          <w:lang w:val="en-US"/>
+        </w:rPr>
+        <w:t>@</w:t>
+      </w:r>
+      <w:proofErr w:type="spellStart"/>
+      <w:r>
+        <w:rPr>
+          <w:lang w:val="en-US"/>
+        </w:rPr>
+        <w:t>rneui</w:t>
+      </w:r>
+      <w:proofErr w:type="spellEnd"/>
+      <w:r>
+        <w:rPr>
+          <w:lang w:val="en-US"/>
+        </w:rPr>
+        <w:t>/</w:t>
+      </w:r>
+      <w:proofErr w:type="gramStart"/>
+      <w:r>
+        <w:rPr>
+          <w:lang w:val="en-US"/>
+        </w:rPr>
+        <w:t>base  @</w:t>
+      </w:r>
+      <w:proofErr w:type="spellStart"/>
+      <w:proofErr w:type="gramEnd"/>
+      <w:r>
+        <w:rPr>
+          <w:lang w:val="en-US"/>
+        </w:rPr>
+        <w:t>rneui</w:t>
+      </w:r>
+      <w:proofErr w:type="spellEnd"/>
+      <w:r>
+        <w:rPr>
+          <w:lang w:val="en-US"/>
+        </w:rPr>
+        <w:t>/themed</w:t>
+      </w:r>
+    </w:p>
+    <w:p>
+      <w:pPr>
+        <w:rPr>
+          <w:lang w:val="en-US"/>
+        </w:rPr>
+      </w:pPr>
+      <w:proofErr w:type="spellStart"/>
+      <w:r>
+        <w:rPr>
+          <w:lang w:val="en-US"/>
+        </w:rPr>
+        <w:t>esto</w:t>
+      </w:r>
+      <w:proofErr w:type="spellEnd"/>
+    </w:p>
+    <w:p>
+      <w:pPr>
+        <w:rPr>
+          <w:lang w:val="en-US"/>
+        </w:rPr>
+      </w:pPr>
+    </w:p>
+    <w:p>
+      <w:pPr>
+        <w:rPr>
+          <w:lang w:val="en-US"/>
+        </w:rPr>
+      </w:pPr>
+    </w:p>
+    <w:p>
+      <w:r>
+        <w:t xml:space="preserve">Instalar servidor </w:t>
+      </w:r>
+      <w:proofErr w:type="spellStart"/>
+      <w:r>
+        <w:t>express</w:t>
+      </w:r>
+      <w:proofErr w:type="spellEnd"/>
+      <w:r>
         <w:br/>
       </w:r>
-      <w:r>
-        <w:rPr>
-          <w:lang w:val="en-US"/>
-        </w:rPr>
-        <w:t>@react-navigation/native react-native-screens react-native-safe-area-context @react-navigation/native-stack</w:t>
-      </w:r>
-    </w:p>
-    <w:p>
-      <w:r>
-        <w:t>@</w:t>
-      </w:r>
-      <w:proofErr w:type="spellStart"/>
-      <w:r>
-        <w:t>rneui</w:t>
-      </w:r>
-      <w:proofErr w:type="spellEnd"/>
-      <w:r>
-        <w:t>/</w:t>
-      </w:r>
-      <w:proofErr w:type="gramStart"/>
-      <w:r>
-        <w:t>base  @</w:t>
-      </w:r>
-      <w:proofErr w:type="spellStart"/>
-      <w:proofErr w:type="gramEnd"/>
-      <w:r>
-        <w:t>rneui</w:t>
-      </w:r>
-      <w:proofErr w:type="spellEnd"/>
-      <w:r>
-        <w:t>/</w:t>
-      </w:r>
-      <w:proofErr w:type="spellStart"/>
-      <w:r>
-        <w:t>themed</w:t>
-      </w:r>
-      <w:proofErr w:type="spellEnd"/>
-    </w:p>
-    <w:p>
-      <w:bookmarkStart w:id="0" w:name="_GoBack"/>
-      <w:bookmarkEnd w:id="0"/>
-    </w:p>
-    <w:p>
-      <w:r>
-        <w:t xml:space="preserve">Instalar servidor </w:t>
+      <w:proofErr w:type="spellStart"/>
+      <w:r>
+        <w:t>npm</w:t>
+      </w:r>
+      <w:proofErr w:type="spellEnd"/>
+      <w:r>
+        <w:t xml:space="preserve"> </w:t>
+      </w:r>
+      <w:proofErr w:type="spellStart"/>
+      <w:r>
+        <w:t>install</w:t>
+      </w:r>
+      <w:proofErr w:type="spellEnd"/>
+      <w:r>
+        <w:t xml:space="preserve"> </w:t>
       </w:r>
       <w:proofErr w:type="spellStart"/>
       <w:r>
         <w:t>express</w:t>
       </w:r>
       <w:proofErr w:type="spellEnd"/>
-      <w:r>
-        <w:br/>
-      </w:r>
-      <w:proofErr w:type="spellStart"/>
-      <w:r>
+    </w:p>
+    <w:p>
+      <w:pPr>
+        <w:rPr>
+          <w:rFonts w:ascii="Consolas" w:eastAsia="Times New Roman" w:hAnsi="Consolas" w:cs="Times New Roman"/>
+          <w:sz w:val="21"/>
+          <w:szCs w:val="21"/>
+        </w:rPr>
+      </w:pPr>
+      <w:r>
+        <w:rPr>
+          <w:rFonts w:ascii="Consolas" w:eastAsia="Times New Roman" w:hAnsi="Consolas" w:cs="Times New Roman"/>
+          <w:sz w:val="21"/>
+          <w:szCs w:val="21"/>
+        </w:rPr>
+        <w:t xml:space="preserve">Instalar para que recoja información del </w:t>
+      </w:r>
+      <w:proofErr w:type="spellStart"/>
+      <w:r>
+        <w:rPr>
+          <w:rFonts w:ascii="Consolas" w:eastAsia="Times New Roman" w:hAnsi="Consolas" w:cs="Times New Roman"/>
+          <w:sz w:val="21"/>
+          <w:szCs w:val="21"/>
+        </w:rPr>
+        <w:t>body</w:t>
+      </w:r>
+      <w:proofErr w:type="spellEnd"/>
+    </w:p>
+    <w:p>
+      <w:pPr>
+        <w:rPr>
+          <w:rFonts w:ascii="Consolas" w:eastAsia="Times New Roman" w:hAnsi="Consolas" w:cs="Times New Roman"/>
+          <w:sz w:val="21"/>
+          <w:szCs w:val="21"/>
+        </w:rPr>
+      </w:pPr>
+      <w:proofErr w:type="spellStart"/>
+      <w:r>
+        <w:rPr>
+          <w:rFonts w:ascii="Consolas" w:eastAsia="Times New Roman" w:hAnsi="Consolas" w:cs="Times New Roman"/>
+          <w:sz w:val="21"/>
+          <w:szCs w:val="21"/>
+        </w:rPr>
         <w:t>npm</w:t>
       </w:r>
       <w:proofErr w:type="spellEnd"/>
       <w:r>
+        <w:rPr>
+          <w:rFonts w:ascii="Consolas" w:eastAsia="Times New Roman" w:hAnsi="Consolas" w:cs="Times New Roman"/>
+          <w:sz w:val="21"/>
+          <w:szCs w:val="21"/>
+        </w:rPr>
         <w:t xml:space="preserve"> </w:t>
       </w:r>
       <w:proofErr w:type="spellStart"/>
       <w:r>
+        <w:rPr>
+          <w:rFonts w:ascii="Consolas" w:eastAsia="Times New Roman" w:hAnsi="Consolas" w:cs="Times New Roman"/>
+          <w:sz w:val="21"/>
+          <w:szCs w:val="21"/>
+        </w:rPr>
         <w:t>install</w:t>
       </w:r>
       <w:proofErr w:type="spellEnd"/>
       <w:r>
+        <w:rPr>
+          <w:rFonts w:ascii="Consolas" w:eastAsia="Times New Roman" w:hAnsi="Consolas" w:cs="Times New Roman"/>
+          <w:sz w:val="21"/>
+          <w:szCs w:val="21"/>
+        </w:rPr>
         <w:t xml:space="preserve"> </w:t>
       </w:r>
       <w:proofErr w:type="spellStart"/>
       <w:r>
-        <w:t>express</w:t>
-      </w:r>
-      <w:proofErr w:type="spellEnd"/>
-    </w:p>
-    <w:p>
-      <w:pPr>
-        <w:rPr>
-          <w:rFonts w:ascii="Consolas" w:eastAsia="Times New Roman" w:hAnsi="Consolas" w:cs="Times New Roman"/>
-          <w:sz w:val="21"/>
-          <w:szCs w:val="21"/>
-        </w:rPr>
-      </w:pPr>
-      <w:r>
-        <w:rPr>
-          <w:rFonts w:ascii="Consolas" w:eastAsia="Times New Roman" w:hAnsi="Consolas" w:cs="Times New Roman"/>
-          <w:sz w:val="21"/>
-          <w:szCs w:val="21"/>
-        </w:rPr>
-        <w:t xml:space="preserve">Instalar para que recoja información del </w:t>
-      </w:r>
-      <w:proofErr w:type="spellStart"/>
-      <w:r>
-        <w:rPr>
-          <w:rFonts w:ascii="Consolas" w:eastAsia="Times New Roman" w:hAnsi="Consolas" w:cs="Times New Roman"/>
-          <w:sz w:val="21"/>
-          <w:szCs w:val="21"/>
-        </w:rPr>
-        <w:t>body</w:t>
-      </w:r>
-      <w:proofErr w:type="spellEnd"/>
-    </w:p>
-    <w:p>
-      <w:pPr>
-        <w:rPr>
-          <w:rFonts w:ascii="Consolas" w:eastAsia="Times New Roman" w:hAnsi="Consolas" w:cs="Times New Roman"/>
-          <w:sz w:val="21"/>
-          <w:szCs w:val="21"/>
-        </w:rPr>
-      </w:pPr>
-      <w:proofErr w:type="spellStart"/>
-      <w:r>
-        <w:rPr>
-          <w:rFonts w:ascii="Consolas" w:eastAsia="Times New Roman" w:hAnsi="Consolas" w:cs="Times New Roman"/>
-          <w:sz w:val="21"/>
-          <w:szCs w:val="21"/>
-        </w:rPr>
-        <w:t>npm</w:t>
-      </w:r>
-      <w:proofErr w:type="spellEnd"/>
-      <w:r>
-        <w:rPr>
-          <w:rFonts w:ascii="Consolas" w:eastAsia="Times New Roman" w:hAnsi="Consolas" w:cs="Times New Roman"/>
-          <w:sz w:val="21"/>
-          <w:szCs w:val="21"/>
-        </w:rPr>
-        <w:t xml:space="preserve"> </w:t>
-      </w:r>
-      <w:proofErr w:type="spellStart"/>
-      <w:r>
-        <w:rPr>
-          <w:rFonts w:ascii="Consolas" w:eastAsia="Times New Roman" w:hAnsi="Consolas" w:cs="Times New Roman"/>
-          <w:sz w:val="21"/>
-          <w:szCs w:val="21"/>
-        </w:rPr>
-        <w:t>install</w:t>
-      </w:r>
-      <w:proofErr w:type="spellEnd"/>
-      <w:r>
-        <w:rPr>
-          <w:rFonts w:ascii="Consolas" w:eastAsia="Times New Roman" w:hAnsi="Consolas" w:cs="Times New Roman"/>
-          <w:sz w:val="21"/>
-          <w:szCs w:val="21"/>
-        </w:rPr>
-        <w:t xml:space="preserve"> </w:t>
-      </w:r>
-      <w:proofErr w:type="spellStart"/>
-      <w:r>
         <w:rPr>
           <w:rFonts w:ascii="Consolas" w:eastAsia="Times New Roman" w:hAnsi="Consolas" w:cs="Times New Roman"/>
           <w:sz w:val="21"/>
@@ -243,13 +320,6 @@
         <w:t>body-parser</w:t>
       </w:r>
       <w:proofErr w:type="spellEnd"/>
-    </w:p>
-    <w:p>
-      <w:pPr>
-        <w:rPr>
-          <w:u w:val="single"/>
-        </w:rPr>
-      </w:pPr>
     </w:p>
     <w:p/>
     <w:p>
@@ -716,15 +786,6 @@
           <w:szCs w:val="21"/>
         </w:rPr>
       </w:pPr>
-    </w:p>
-    <w:p>
-      <w:pPr>
-        <w:rPr>
-          <w:rFonts w:ascii="Consolas" w:eastAsia="Times New Roman" w:hAnsi="Consolas" w:cs="Times New Roman"/>
-          <w:sz w:val="21"/>
-          <w:szCs w:val="21"/>
-        </w:rPr>
-      </w:pPr>
       <w:r>
         <w:rPr>
           <w:rFonts w:ascii="Consolas" w:eastAsia="Times New Roman" w:hAnsi="Consolas" w:cs="Times New Roman"/>
@@ -806,13 +867,15 @@
           <w:szCs w:val="21"/>
         </w:rPr>
       </w:pPr>
-      <w:proofErr w:type="spellStart"/>
-      <w:r>
-        <w:rPr>
-          <w:rFonts w:ascii="Consolas" w:eastAsia="Times New Roman" w:hAnsi="Consolas" w:cs="Times New Roman"/>
-          <w:sz w:val="21"/>
-          <w:szCs w:val="21"/>
-        </w:rPr>
+      <w:bookmarkStart w:id="0" w:name="_GoBack"/>
+      <w:proofErr w:type="spellStart"/>
+      <w:r>
+        <w:rPr>
+          <w:rFonts w:ascii="Consolas" w:eastAsia="Times New Roman" w:hAnsi="Consolas" w:cs="Times New Roman"/>
+          <w:sz w:val="21"/>
+          <w:szCs w:val="21"/>
+        </w:rPr>
+        <w:lastRenderedPageBreak/>
         <w:t>node</w:t>
       </w:r>
       <w:proofErr w:type="spellEnd"/>
@@ -825,15 +888,7 @@
         <w:t xml:space="preserve"> app.js    </w:t>
       </w:r>
     </w:p>
-    <w:p>
-      <w:pPr>
-        <w:rPr>
-          <w:rFonts w:ascii="Consolas" w:eastAsia="Times New Roman" w:hAnsi="Consolas" w:cs="Times New Roman"/>
-          <w:sz w:val="21"/>
-          <w:szCs w:val="21"/>
-        </w:rPr>
-      </w:pPr>
-    </w:p>
+    <w:bookmarkEnd w:id="0"/>
     <w:p>
       <w:pPr>
         <w:rPr>
